--- a/SD3 SWAD - A3 Kilkee Krafts - Progress Record 2020-2021.docx
+++ b/SD3 SWAD - A3 Kilkee Krafts - Progress Record 2020-2021.docx
@@ -1100,17 +1100,15 @@
                 <w:szCs w:val="20"/>
               </w:rPr>
             </w:pPr>
-          </w:p>
-          <w:p>
-            <w:pPr>
-              <w:cnfStyle w:val="000000100000" w:firstRow="0" w:lastRow="0" w:firstColumn="0" w:lastColumn="0" w:oddVBand="0" w:evenVBand="0" w:oddHBand="1" w:evenHBand="0" w:firstRowFirstColumn="0" w:firstRowLastColumn="0" w:lastRowFirstColumn="0" w:lastRowLastColumn="0"/>
-              <w:rPr>
-                <w:b/>
-                <w:bCs/>
-                <w:sz w:val="20"/>
-                <w:szCs w:val="20"/>
-              </w:rPr>
-            </w:pPr>
+            <w:r>
+              <w:rPr>
+                <w:b/>
+                <w:bCs/>
+                <w:sz w:val="20"/>
+                <w:szCs w:val="20"/>
+              </w:rPr>
+              <w:t>DID NOT UPLOAD THIS WEEK DUE TO LOGGED ABSENCE</w:t>
+            </w:r>
           </w:p>
           <w:p>
             <w:pPr>
@@ -1205,6 +1203,106 @@
                 <w:szCs w:val="20"/>
               </w:rPr>
             </w:pPr>
+            <w:r>
+              <w:rPr>
+                <w:b/>
+                <w:bCs/>
+                <w:sz w:val="20"/>
+                <w:szCs w:val="20"/>
+              </w:rPr>
+              <w:t>Worked on my login page got it working with a small bug.</w:t>
+            </w:r>
+          </w:p>
+          <w:p>
+            <w:pPr>
+              <w:cnfStyle w:val="000000000000" w:firstRow="0" w:lastRow="0" w:firstColumn="0" w:lastColumn="0" w:oddVBand="0" w:evenVBand="0" w:oddHBand="0" w:evenHBand="0" w:firstRowFirstColumn="0" w:firstRowLastColumn="0" w:lastRowFirstColumn="0" w:lastRowLastColumn="0"/>
+              <w:rPr>
+                <w:b/>
+                <w:bCs/>
+                <w:sz w:val="20"/>
+                <w:szCs w:val="20"/>
+              </w:rPr>
+            </w:pPr>
+            <w:r>
+              <w:rPr>
+                <w:b/>
+                <w:bCs/>
+                <w:sz w:val="20"/>
+                <w:szCs w:val="20"/>
+              </w:rPr>
+              <w:t xml:space="preserve">Worked on my </w:t>
+            </w:r>
+            <w:proofErr w:type="spellStart"/>
+            <w:r>
+              <w:rPr>
+                <w:b/>
+                <w:bCs/>
+                <w:sz w:val="20"/>
+                <w:szCs w:val="20"/>
+              </w:rPr>
+              <w:t>css</w:t>
+            </w:r>
+            <w:proofErr w:type="spellEnd"/>
+            <w:r>
+              <w:rPr>
+                <w:b/>
+                <w:bCs/>
+                <w:sz w:val="20"/>
+                <w:szCs w:val="20"/>
+              </w:rPr>
+              <w:t xml:space="preserve"> a small bit more to improve the styling. </w:t>
+            </w:r>
+          </w:p>
+          <w:p>
+            <w:pPr>
+              <w:cnfStyle w:val="000000000000" w:firstRow="0" w:lastRow="0" w:firstColumn="0" w:lastColumn="0" w:oddVBand="0" w:evenVBand="0" w:oddHBand="0" w:evenHBand="0" w:firstRowFirstColumn="0" w:firstRowLastColumn="0" w:lastRowFirstColumn="0" w:lastRowLastColumn="0"/>
+              <w:rPr>
+                <w:b/>
+                <w:bCs/>
+                <w:sz w:val="20"/>
+                <w:szCs w:val="20"/>
+              </w:rPr>
+            </w:pPr>
+            <w:proofErr w:type="gramStart"/>
+            <w:r>
+              <w:rPr>
+                <w:b/>
+                <w:bCs/>
+                <w:sz w:val="20"/>
+                <w:szCs w:val="20"/>
+              </w:rPr>
+              <w:t>I’ve</w:t>
+            </w:r>
+            <w:proofErr w:type="gramEnd"/>
+            <w:r>
+              <w:rPr>
+                <w:b/>
+                <w:bCs/>
+                <w:sz w:val="20"/>
+                <w:szCs w:val="20"/>
+              </w:rPr>
+              <w:t xml:space="preserve"> started working on the orders page to prepare for </w:t>
+            </w:r>
+            <w:proofErr w:type="spellStart"/>
+            <w:r>
+              <w:rPr>
+                <w:b/>
+                <w:bCs/>
+                <w:sz w:val="20"/>
+                <w:szCs w:val="20"/>
+              </w:rPr>
+              <w:t>wishlist</w:t>
+            </w:r>
+            <w:proofErr w:type="spellEnd"/>
+            <w:r>
+              <w:rPr>
+                <w:b/>
+                <w:bCs/>
+                <w:sz w:val="20"/>
+                <w:szCs w:val="20"/>
+              </w:rPr>
+              <w:t xml:space="preserve">/cart functionality. </w:t>
+            </w:r>
           </w:p>
           <w:p>
             <w:pPr>

--- a/SD3 SWAD - A3 Kilkee Krafts - Progress Record 2020-2021.docx
+++ b/SD3 SWAD - A3 Kilkee Krafts - Progress Record 2020-2021.docx
@@ -247,12 +247,14 @@
               <w:rPr>
                 <w:sz w:val="20"/>
                 <w:szCs w:val="20"/>
-              </w:rPr>
-            </w:pPr>
-            <w:r>
-              <w:rPr>
-                <w:sz w:val="20"/>
-                <w:szCs w:val="20"/>
+                <w:highlight w:val="green"/>
+              </w:rPr>
+            </w:pPr>
+            <w:r>
+              <w:rPr>
+                <w:sz w:val="20"/>
+                <w:szCs w:val="20"/>
+                <w:highlight w:val="green"/>
               </w:rPr>
               <w:t>Register with Site (7%)</w:t>
             </w:r>
@@ -267,12 +269,14 @@
               <w:rPr>
                 <w:sz w:val="20"/>
                 <w:szCs w:val="20"/>
-              </w:rPr>
-            </w:pPr>
-            <w:r>
-              <w:rPr>
-                <w:sz w:val="20"/>
-                <w:szCs w:val="20"/>
+                <w:highlight w:val="green"/>
+              </w:rPr>
+            </w:pPr>
+            <w:r>
+              <w:rPr>
+                <w:sz w:val="20"/>
+                <w:szCs w:val="20"/>
+                <w:highlight w:val="green"/>
               </w:rPr>
               <w:t>Login / Login / Remember Me (9%)</w:t>
             </w:r>
@@ -293,8 +297,16 @@
               <w:rPr>
                 <w:sz w:val="20"/>
                 <w:szCs w:val="20"/>
-              </w:rPr>
-              <w:t>Browse Products / Drilldown / Search (8%)</w:t>
+                <w:highlight w:val="green"/>
+              </w:rPr>
+              <w:t>Browse Products</w:t>
+            </w:r>
+            <w:r>
+              <w:rPr>
+                <w:sz w:val="20"/>
+                <w:szCs w:val="20"/>
+              </w:rPr>
+              <w:t xml:space="preserve"> / Drilldown / Search (8%)</w:t>
             </w:r>
           </w:p>
           <w:p>
@@ -327,12 +339,14 @@
               <w:rPr>
                 <w:sz w:val="20"/>
                 <w:szCs w:val="20"/>
-              </w:rPr>
-            </w:pPr>
-            <w:r>
-              <w:rPr>
-                <w:sz w:val="20"/>
-                <w:szCs w:val="20"/>
+                <w:highlight w:val="yellow"/>
+              </w:rPr>
+            </w:pPr>
+            <w:r>
+              <w:rPr>
+                <w:sz w:val="20"/>
+                <w:szCs w:val="20"/>
+                <w:highlight w:val="yellow"/>
               </w:rPr>
               <w:t>Add to / Remove from Cart – Sessions (7%)</w:t>
             </w:r>
@@ -494,14 +508,16 @@
                 <w:bCs/>
                 <w:sz w:val="20"/>
                 <w:szCs w:val="20"/>
-              </w:rPr>
-            </w:pPr>
-            <w:r>
-              <w:rPr>
-                <w:b/>
-                <w:bCs/>
-                <w:sz w:val="20"/>
-                <w:szCs w:val="20"/>
+                <w:highlight w:val="green"/>
+              </w:rPr>
+            </w:pPr>
+            <w:r>
+              <w:rPr>
+                <w:b/>
+                <w:bCs/>
+                <w:sz w:val="20"/>
+                <w:szCs w:val="20"/>
+                <w:highlight w:val="green"/>
               </w:rPr>
               <w:t>Encrypt &amp; Database Password</w:t>
             </w:r>
@@ -577,6 +593,7 @@
                 <w:bCs/>
                 <w:sz w:val="20"/>
                 <w:szCs w:val="20"/>
+                <w:highlight w:val="green"/>
               </w:rPr>
               <w:t>Validate &amp; Repopulate Forms</w:t>
             </w:r>
@@ -588,6 +605,11 @@
           </w:tcPr>
           <w:p>
             <w:pPr>
+              <w:pStyle w:val="ListParagraph"/>
+              <w:numPr>
+                <w:ilvl w:val="0"/>
+                <w:numId w:val="1"/>
+              </w:numPr>
               <w:cnfStyle w:val="000000100000" w:firstRow="0" w:lastRow="0" w:firstColumn="0" w:lastColumn="0" w:oddVBand="0" w:evenVBand="0" w:oddHBand="1" w:evenHBand="0" w:firstRowFirstColumn="0" w:firstRowLastColumn="0" w:lastRowFirstColumn="0" w:lastRowLastColumn="0"/>
               <w:rPr>
                 <w:b/>
@@ -596,6 +618,15 @@
                 <w:szCs w:val="20"/>
               </w:rPr>
             </w:pPr>
+            <w:r>
+              <w:rPr>
+                <w:b/>
+                <w:bCs/>
+                <w:sz w:val="20"/>
+                <w:szCs w:val="20"/>
+              </w:rPr>
+              <w:t>Used online bootstrap for CSS.</w:t>
+            </w:r>
           </w:p>
         </w:tc>
       </w:tr>
@@ -1374,7 +1405,7 @@
   <w:abstractNum w:abstractNumId="0" w15:restartNumberingAfterBreak="0">
     <w:nsid w:val="4CB500CB"/>
     <w:multiLevelType w:val="hybridMultilevel"/>
-    <w:tmpl w:val="232A6B38"/>
+    <w:tmpl w:val="8AD69B46"/>
     <w:lvl w:ilvl="0" w:tplc="18090001">
       <w:start w:val="1"/>
       <w:numFmt w:val="bullet"/>

--- a/SD3 SWAD - A3 Kilkee Krafts - Progress Record 2020-2021.docx
+++ b/SD3 SWAD - A3 Kilkee Krafts - Progress Record 2020-2021.docx
@@ -319,12 +319,14 @@
               <w:rPr>
                 <w:sz w:val="20"/>
                 <w:szCs w:val="20"/>
-              </w:rPr>
-            </w:pPr>
-            <w:r>
-              <w:rPr>
-                <w:sz w:val="20"/>
-                <w:szCs w:val="20"/>
+                <w:highlight w:val="green"/>
+              </w:rPr>
+            </w:pPr>
+            <w:r>
+              <w:rPr>
+                <w:sz w:val="20"/>
+                <w:szCs w:val="20"/>
+                <w:highlight w:val="green"/>
               </w:rPr>
               <w:t>Add to Wish List Table (7%)</w:t>
             </w:r>
@@ -346,9 +348,17 @@
               <w:rPr>
                 <w:sz w:val="20"/>
                 <w:szCs w:val="20"/>
+                <w:highlight w:val="green"/>
+              </w:rPr>
+              <w:t xml:space="preserve">Add to </w:t>
+            </w:r>
+            <w:r>
+              <w:rPr>
+                <w:sz w:val="20"/>
+                <w:szCs w:val="20"/>
                 <w:highlight w:val="yellow"/>
               </w:rPr>
-              <w:t>Add to / Remove from Cart – Sessions (7%)</w:t>
+              <w:t>/ Remove from Cart – Sessions (7%)</w:t>
             </w:r>
           </w:p>
           <w:p>
@@ -367,6 +377,7 @@
               <w:rPr>
                 <w:sz w:val="20"/>
                 <w:szCs w:val="20"/>
+                <w:highlight w:val="green"/>
               </w:rPr>
               <w:t xml:space="preserve">View </w:t>
             </w:r>
@@ -374,6 +385,7 @@
               <w:rPr>
                 <w:sz w:val="20"/>
                 <w:szCs w:val="20"/>
+                <w:highlight w:val="green"/>
               </w:rPr>
               <w:t xml:space="preserve">/ </w:t>
             </w:r>
@@ -381,6 +393,7 @@
               <w:rPr>
                 <w:sz w:val="20"/>
                 <w:szCs w:val="20"/>
+                <w:highlight w:val="green"/>
               </w:rPr>
               <w:t>Amend Orders (5%)</w:t>
             </w:r>
@@ -403,14 +416,16 @@
                 <w:bCs/>
                 <w:sz w:val="20"/>
                 <w:szCs w:val="20"/>
-              </w:rPr>
-            </w:pPr>
-            <w:r>
-              <w:rPr>
-                <w:b/>
-                <w:bCs/>
-                <w:sz w:val="20"/>
-                <w:szCs w:val="20"/>
+                <w:highlight w:val="green"/>
+              </w:rPr>
+            </w:pPr>
+            <w:r>
+              <w:rPr>
+                <w:b/>
+                <w:bCs/>
+                <w:sz w:val="20"/>
+                <w:szCs w:val="20"/>
+                <w:highlight w:val="green"/>
               </w:rPr>
               <w:t>Login / Logout (5%)</w:t>
             </w:r>
@@ -461,8 +476,18 @@
                 <w:bCs/>
                 <w:sz w:val="20"/>
                 <w:szCs w:val="20"/>
-              </w:rPr>
-              <w:t>Drilldown / Search (5%)</w:t>
+                <w:highlight w:val="green"/>
+              </w:rPr>
+              <w:t>Drilldown</w:t>
+            </w:r>
+            <w:r>
+              <w:rPr>
+                <w:b/>
+                <w:bCs/>
+                <w:sz w:val="20"/>
+                <w:szCs w:val="20"/>
+              </w:rPr>
+              <w:t xml:space="preserve"> / Search (5%)</w:t>
             </w:r>
           </w:p>
           <w:p>
@@ -486,6 +511,7 @@
                 <w:bCs/>
                 <w:sz w:val="20"/>
                 <w:szCs w:val="20"/>
+                <w:highlight w:val="green"/>
               </w:rPr>
               <w:t>View / Amend Orders (5%)</w:t>
             </w:r>
@@ -535,14 +561,16 @@
                 <w:bCs/>
                 <w:sz w:val="20"/>
                 <w:szCs w:val="20"/>
-              </w:rPr>
-            </w:pPr>
-            <w:r>
-              <w:rPr>
-                <w:b/>
-                <w:bCs/>
-                <w:sz w:val="20"/>
-                <w:szCs w:val="20"/>
+                <w:highlight w:val="green"/>
+              </w:rPr>
+            </w:pPr>
+            <w:r>
+              <w:rPr>
+                <w:b/>
+                <w:bCs/>
+                <w:sz w:val="20"/>
+                <w:szCs w:val="20"/>
+                <w:highlight w:val="green"/>
               </w:rPr>
               <w:t>Pleasant &amp; Consistent UI</w:t>
             </w:r>
@@ -560,14 +588,16 @@
                 <w:bCs/>
                 <w:sz w:val="20"/>
                 <w:szCs w:val="20"/>
-              </w:rPr>
-            </w:pPr>
-            <w:r>
-              <w:rPr>
-                <w:b/>
-                <w:bCs/>
-                <w:sz w:val="20"/>
-                <w:szCs w:val="20"/>
+                <w:highlight w:val="green"/>
+              </w:rPr>
+            </w:pPr>
+            <w:r>
+              <w:rPr>
+                <w:b/>
+                <w:bCs/>
+                <w:sz w:val="20"/>
+                <w:szCs w:val="20"/>
+                <w:highlight w:val="green"/>
               </w:rPr>
               <w:t>Handle Errors</w:t>
             </w:r>
@@ -626,6 +656,65 @@
                 <w:szCs w:val="20"/>
               </w:rPr>
               <w:t>Used online bootstrap for CSS.</w:t>
+            </w:r>
+          </w:p>
+          <w:p>
+            <w:pPr>
+              <w:pStyle w:val="ListParagraph"/>
+              <w:numPr>
+                <w:ilvl w:val="0"/>
+                <w:numId w:val="1"/>
+              </w:numPr>
+              <w:cnfStyle w:val="000000100000" w:firstRow="0" w:lastRow="0" w:firstColumn="0" w:lastColumn="0" w:oddVBand="0" w:evenVBand="0" w:oddHBand="1" w:evenHBand="0" w:firstRowFirstColumn="0" w:firstRowLastColumn="0" w:lastRowFirstColumn="0" w:lastRowLastColumn="0"/>
+              <w:rPr>
+                <w:b/>
+                <w:bCs/>
+                <w:sz w:val="20"/>
+                <w:szCs w:val="20"/>
+              </w:rPr>
+            </w:pPr>
+            <w:r>
+              <w:rPr>
+                <w:b/>
+                <w:bCs/>
+                <w:sz w:val="20"/>
+                <w:szCs w:val="20"/>
+              </w:rPr>
+              <w:t>Admin can view customers details.</w:t>
+            </w:r>
+          </w:p>
+          <w:p>
+            <w:pPr>
+              <w:pStyle w:val="ListParagraph"/>
+              <w:numPr>
+                <w:ilvl w:val="0"/>
+                <w:numId w:val="1"/>
+              </w:numPr>
+              <w:cnfStyle w:val="000000100000" w:firstRow="0" w:lastRow="0" w:firstColumn="0" w:lastColumn="0" w:oddVBand="0" w:evenVBand="0" w:oddHBand="1" w:evenHBand="0" w:firstRowFirstColumn="0" w:firstRowLastColumn="0" w:lastRowFirstColumn="0" w:lastRowLastColumn="0"/>
+              <w:rPr>
+                <w:b/>
+                <w:bCs/>
+                <w:sz w:val="20"/>
+                <w:szCs w:val="20"/>
+              </w:rPr>
+            </w:pPr>
+            <w:r>
+              <w:rPr>
+                <w:b/>
+                <w:bCs/>
+                <w:sz w:val="20"/>
+                <w:szCs w:val="20"/>
+              </w:rPr>
+              <w:t xml:space="preserve">Added a delete from wish List </w:t>
+            </w:r>
+            <w:r>
+              <w:rPr>
+                <w:b/>
+                <w:bCs/>
+                <w:sz w:val="20"/>
+                <w:szCs w:val="20"/>
+              </w:rPr>
+              <w:t>button</w:t>
             </w:r>
           </w:p>
         </w:tc>
@@ -1346,6 +1435,212 @@
               </w:rPr>
             </w:pPr>
           </w:p>
+        </w:tc>
+      </w:tr>
+      <w:tr>
+        <w:trPr>
+          <w:cnfStyle w:val="000000100000" w:firstRow="0" w:lastRow="0" w:firstColumn="0" w:lastColumn="0" w:oddVBand="0" w:evenVBand="0" w:oddHBand="1" w:evenHBand="0" w:firstRowFirstColumn="0" w:firstRowLastColumn="0" w:lastRowFirstColumn="0" w:lastRowLastColumn="0"/>
+        </w:trPr>
+        <w:tc>
+          <w:tcPr>
+            <w:cnfStyle w:val="001000000000" w:firstRow="0" w:lastRow="0" w:firstColumn="1" w:lastColumn="0" w:oddVBand="0" w:evenVBand="0" w:oddHBand="0" w:evenHBand="0" w:firstRowFirstColumn="0" w:firstRowLastColumn="0" w:lastRowFirstColumn="0" w:lastRowLastColumn="0"/>
+            <w:tcW w:w="1838" w:type="dxa"/>
+          </w:tcPr>
+          <w:p>
+            <w:pPr>
+              <w:rPr>
+                <w:sz w:val="20"/>
+                <w:szCs w:val="20"/>
+              </w:rPr>
+            </w:pPr>
+            <w:r>
+              <w:rPr>
+                <w:sz w:val="20"/>
+                <w:szCs w:val="20"/>
+              </w:rPr>
+              <w:lastRenderedPageBreak/>
+              <w:t xml:space="preserve">5. Tue </w:t>
+            </w:r>
+            <w:proofErr w:type="spellStart"/>
+            <w:r>
+              <w:rPr>
+                <w:sz w:val="20"/>
+                <w:szCs w:val="20"/>
+              </w:rPr>
+              <w:t>feb</w:t>
+            </w:r>
+            <w:proofErr w:type="spellEnd"/>
+            <w:r>
+              <w:rPr>
+                <w:sz w:val="20"/>
+                <w:szCs w:val="20"/>
+              </w:rPr>
+              <w:t xml:space="preserve"> 2</w:t>
+            </w:r>
+            <w:r>
+              <w:rPr>
+                <w:sz w:val="20"/>
+                <w:szCs w:val="20"/>
+                <w:vertAlign w:val="superscript"/>
+              </w:rPr>
+              <w:t>nd</w:t>
+            </w:r>
+            <w:r>
+              <w:rPr>
+                <w:sz w:val="20"/>
+                <w:szCs w:val="20"/>
+              </w:rPr>
+              <w:t xml:space="preserve"> </w:t>
+            </w:r>
+          </w:p>
+        </w:tc>
+        <w:tc>
+          <w:tcPr>
+            <w:tcW w:w="13550" w:type="dxa"/>
+          </w:tcPr>
+          <w:p>
+            <w:pPr>
+              <w:cnfStyle w:val="000000100000" w:firstRow="0" w:lastRow="0" w:firstColumn="0" w:lastColumn="0" w:oddVBand="0" w:evenVBand="0" w:oddHBand="1" w:evenHBand="0" w:firstRowFirstColumn="0" w:firstRowLastColumn="0" w:lastRowFirstColumn="0" w:lastRowLastColumn="0"/>
+              <w:rPr>
+                <w:b/>
+                <w:bCs/>
+                <w:sz w:val="20"/>
+                <w:szCs w:val="20"/>
+              </w:rPr>
+            </w:pPr>
+            <w:r>
+              <w:rPr>
+                <w:b/>
+                <w:bCs/>
+                <w:sz w:val="20"/>
+                <w:szCs w:val="20"/>
+              </w:rPr>
+              <w:t>Got login page fully working.</w:t>
+            </w:r>
+          </w:p>
+          <w:p>
+            <w:pPr>
+              <w:cnfStyle w:val="000000100000" w:firstRow="0" w:lastRow="0" w:firstColumn="0" w:lastColumn="0" w:oddVBand="0" w:evenVBand="0" w:oddHBand="1" w:evenHBand="0" w:firstRowFirstColumn="0" w:firstRowLastColumn="0" w:lastRowFirstColumn="0" w:lastRowLastColumn="0"/>
+              <w:rPr>
+                <w:b/>
+                <w:bCs/>
+                <w:sz w:val="20"/>
+                <w:szCs w:val="20"/>
+              </w:rPr>
+            </w:pPr>
+            <w:r>
+              <w:rPr>
+                <w:b/>
+                <w:bCs/>
+                <w:sz w:val="20"/>
+                <w:szCs w:val="20"/>
+              </w:rPr>
+              <w:t>Worked on admin login not fully working.</w:t>
+            </w:r>
+          </w:p>
+          <w:p>
+            <w:pPr>
+              <w:cnfStyle w:val="000000100000" w:firstRow="0" w:lastRow="0" w:firstColumn="0" w:lastColumn="0" w:oddVBand="0" w:evenVBand="0" w:oddHBand="1" w:evenHBand="0" w:firstRowFirstColumn="0" w:firstRowLastColumn="0" w:lastRowFirstColumn="0" w:lastRowLastColumn="0"/>
+              <w:rPr>
+                <w:b/>
+                <w:bCs/>
+                <w:sz w:val="20"/>
+                <w:szCs w:val="20"/>
+              </w:rPr>
+            </w:pPr>
+            <w:r>
+              <w:rPr>
+                <w:b/>
+                <w:bCs/>
+                <w:sz w:val="20"/>
+                <w:szCs w:val="20"/>
+              </w:rPr>
+              <w:t>Got orders page fully working.</w:t>
+            </w:r>
+          </w:p>
+          <w:p>
+            <w:pPr>
+              <w:cnfStyle w:val="000000100000" w:firstRow="0" w:lastRow="0" w:firstColumn="0" w:lastColumn="0" w:oddVBand="0" w:evenVBand="0" w:oddHBand="1" w:evenHBand="0" w:firstRowFirstColumn="0" w:firstRowLastColumn="0" w:lastRowFirstColumn="0" w:lastRowLastColumn="0"/>
+              <w:rPr>
+                <w:b/>
+                <w:bCs/>
+                <w:sz w:val="20"/>
+                <w:szCs w:val="20"/>
+              </w:rPr>
+            </w:pPr>
+            <w:r>
+              <w:rPr>
+                <w:b/>
+                <w:bCs/>
+                <w:sz w:val="20"/>
+                <w:szCs w:val="20"/>
+              </w:rPr>
+              <w:t xml:space="preserve">Started on </w:t>
+            </w:r>
+            <w:proofErr w:type="spellStart"/>
+            <w:r>
+              <w:rPr>
+                <w:b/>
+                <w:bCs/>
+                <w:sz w:val="20"/>
+                <w:szCs w:val="20"/>
+              </w:rPr>
+              <w:t>wishlist</w:t>
+            </w:r>
+            <w:proofErr w:type="spellEnd"/>
+            <w:r>
+              <w:rPr>
+                <w:b/>
+                <w:bCs/>
+                <w:sz w:val="20"/>
+                <w:szCs w:val="20"/>
+              </w:rPr>
+              <w:t>.</w:t>
+            </w:r>
+          </w:p>
+        </w:tc>
+      </w:tr>
+      <w:tr>
+        <w:tc>
+          <w:tcPr>
+            <w:cnfStyle w:val="001000000000" w:firstRow="0" w:lastRow="0" w:firstColumn="1" w:lastColumn="0" w:oddVBand="0" w:evenVBand="0" w:oddHBand="0" w:evenHBand="0" w:firstRowFirstColumn="0" w:firstRowLastColumn="0" w:lastRowFirstColumn="0" w:lastRowLastColumn="0"/>
+            <w:tcW w:w="1838" w:type="dxa"/>
+          </w:tcPr>
+          <w:p>
+            <w:pPr>
+              <w:rPr>
+                <w:sz w:val="20"/>
+                <w:szCs w:val="20"/>
+              </w:rPr>
+            </w:pPr>
+            <w:r>
+              <w:rPr>
+                <w:sz w:val="20"/>
+                <w:szCs w:val="20"/>
+              </w:rPr>
+              <w:t>6. Tue Feb 9</w:t>
+            </w:r>
+            <w:r>
+              <w:rPr>
+                <w:sz w:val="20"/>
+                <w:szCs w:val="20"/>
+                <w:vertAlign w:val="superscript"/>
+              </w:rPr>
+              <w:t>th</w:t>
+            </w:r>
+            <w:r>
+              <w:rPr>
+                <w:sz w:val="20"/>
+                <w:szCs w:val="20"/>
+              </w:rPr>
+              <w:t xml:space="preserve"> </w:t>
+            </w:r>
+          </w:p>
+        </w:tc>
+        <w:tc>
+          <w:tcPr>
+            <w:tcW w:w="13550" w:type="dxa"/>
+          </w:tcPr>
           <w:p>
             <w:pPr>
               <w:cnfStyle w:val="000000000000" w:firstRow="0" w:lastRow="0" w:firstColumn="0" w:lastColumn="0" w:oddVBand="0" w:evenVBand="0" w:oddHBand="0" w:evenHBand="0" w:firstRowFirstColumn="0" w:firstRowLastColumn="0" w:lastRowFirstColumn="0" w:lastRowLastColumn="0"/>
@@ -1356,6 +1651,55 @@
                 <w:szCs w:val="20"/>
               </w:rPr>
             </w:pPr>
+            <w:r>
+              <w:rPr>
+                <w:b/>
+                <w:bCs/>
+                <w:sz w:val="20"/>
+                <w:szCs w:val="20"/>
+              </w:rPr>
+              <w:t xml:space="preserve">Got </w:t>
+            </w:r>
+            <w:proofErr w:type="spellStart"/>
+            <w:r>
+              <w:rPr>
+                <w:b/>
+                <w:bCs/>
+                <w:sz w:val="20"/>
+                <w:szCs w:val="20"/>
+              </w:rPr>
+              <w:t>wishlist</w:t>
+            </w:r>
+            <w:proofErr w:type="spellEnd"/>
+            <w:r>
+              <w:rPr>
+                <w:b/>
+                <w:bCs/>
+                <w:sz w:val="20"/>
+                <w:szCs w:val="20"/>
+              </w:rPr>
+              <w:t xml:space="preserve"> working for customers, also added in a delete from </w:t>
+            </w:r>
+            <w:proofErr w:type="spellStart"/>
+            <w:r>
+              <w:rPr>
+                <w:b/>
+                <w:bCs/>
+                <w:sz w:val="20"/>
+                <w:szCs w:val="20"/>
+              </w:rPr>
+              <w:t>wishlist</w:t>
+            </w:r>
+            <w:proofErr w:type="spellEnd"/>
+            <w:r>
+              <w:rPr>
+                <w:b/>
+                <w:bCs/>
+                <w:sz w:val="20"/>
+                <w:szCs w:val="20"/>
+              </w:rPr>
+              <w:t xml:space="preserve"> as an extra feature.</w:t>
+            </w:r>
           </w:p>
           <w:p>
             <w:pPr>
@@ -1367,7 +1711,228 @@
                 <w:szCs w:val="20"/>
               </w:rPr>
             </w:pPr>
-          </w:p>
+            <w:r>
+              <w:rPr>
+                <w:b/>
+                <w:bCs/>
+                <w:sz w:val="20"/>
+                <w:szCs w:val="20"/>
+              </w:rPr>
+              <w:t xml:space="preserve">Done the </w:t>
+            </w:r>
+            <w:proofErr w:type="spellStart"/>
+            <w:r>
+              <w:rPr>
+                <w:b/>
+                <w:bCs/>
+                <w:sz w:val="20"/>
+                <w:szCs w:val="20"/>
+              </w:rPr>
+              <w:t>css</w:t>
+            </w:r>
+            <w:proofErr w:type="spellEnd"/>
+            <w:r>
+              <w:rPr>
+                <w:b/>
+                <w:bCs/>
+                <w:sz w:val="20"/>
+                <w:szCs w:val="20"/>
+              </w:rPr>
+              <w:t xml:space="preserve"> for </w:t>
+            </w:r>
+            <w:proofErr w:type="spellStart"/>
+            <w:r>
+              <w:rPr>
+                <w:b/>
+                <w:bCs/>
+                <w:sz w:val="20"/>
+                <w:szCs w:val="20"/>
+              </w:rPr>
+              <w:t>wishlist</w:t>
+            </w:r>
+            <w:proofErr w:type="spellEnd"/>
+            <w:r>
+              <w:rPr>
+                <w:b/>
+                <w:bCs/>
+                <w:sz w:val="20"/>
+                <w:szCs w:val="20"/>
+              </w:rPr>
+              <w:t>.</w:t>
+            </w:r>
+          </w:p>
+        </w:tc>
+      </w:tr>
+      <w:tr>
+        <w:trPr>
+          <w:cnfStyle w:val="000000100000" w:firstRow="0" w:lastRow="0" w:firstColumn="0" w:lastColumn="0" w:oddVBand="0" w:evenVBand="0" w:oddHBand="1" w:evenHBand="0" w:firstRowFirstColumn="0" w:firstRowLastColumn="0" w:lastRowFirstColumn="0" w:lastRowLastColumn="0"/>
+        </w:trPr>
+        <w:tc>
+          <w:tcPr>
+            <w:cnfStyle w:val="001000000000" w:firstRow="0" w:lastRow="0" w:firstColumn="1" w:lastColumn="0" w:oddVBand="0" w:evenVBand="0" w:oddHBand="0" w:evenHBand="0" w:firstRowFirstColumn="0" w:firstRowLastColumn="0" w:lastRowFirstColumn="0" w:lastRowLastColumn="0"/>
+            <w:tcW w:w="1838" w:type="dxa"/>
+          </w:tcPr>
+          <w:p>
+            <w:pPr>
+              <w:rPr>
+                <w:sz w:val="20"/>
+                <w:szCs w:val="20"/>
+              </w:rPr>
+            </w:pPr>
+            <w:r>
+              <w:rPr>
+                <w:sz w:val="20"/>
+                <w:szCs w:val="20"/>
+              </w:rPr>
+              <w:t>7. Tue Feb 16</w:t>
+            </w:r>
+            <w:r>
+              <w:rPr>
+                <w:sz w:val="20"/>
+                <w:szCs w:val="20"/>
+                <w:vertAlign w:val="superscript"/>
+              </w:rPr>
+              <w:t>th</w:t>
+            </w:r>
+            <w:r>
+              <w:rPr>
+                <w:sz w:val="20"/>
+                <w:szCs w:val="20"/>
+              </w:rPr>
+              <w:t xml:space="preserve"> </w:t>
+            </w:r>
+          </w:p>
+        </w:tc>
+        <w:tc>
+          <w:tcPr>
+            <w:tcW w:w="13550" w:type="dxa"/>
+          </w:tcPr>
+          <w:p>
+            <w:pPr>
+              <w:cnfStyle w:val="000000100000" w:firstRow="0" w:lastRow="0" w:firstColumn="0" w:lastColumn="0" w:oddVBand="0" w:evenVBand="0" w:oddHBand="1" w:evenHBand="0" w:firstRowFirstColumn="0" w:firstRowLastColumn="0" w:lastRowFirstColumn="0" w:lastRowLastColumn="0"/>
+              <w:rPr>
+                <w:b/>
+                <w:bCs/>
+                <w:sz w:val="20"/>
+                <w:szCs w:val="20"/>
+              </w:rPr>
+            </w:pPr>
+            <w:r>
+              <w:rPr>
+                <w:b/>
+                <w:bCs/>
+                <w:sz w:val="20"/>
+                <w:szCs w:val="20"/>
+              </w:rPr>
+              <w:t>Worked more on admin login, got admin login working.</w:t>
+            </w:r>
+          </w:p>
+          <w:p>
+            <w:pPr>
+              <w:cnfStyle w:val="000000100000" w:firstRow="0" w:lastRow="0" w:firstColumn="0" w:lastColumn="0" w:oddVBand="0" w:evenVBand="0" w:oddHBand="1" w:evenHBand="0" w:firstRowFirstColumn="0" w:firstRowLastColumn="0" w:lastRowFirstColumn="0" w:lastRowLastColumn="0"/>
+              <w:rPr>
+                <w:b/>
+                <w:bCs/>
+                <w:sz w:val="20"/>
+                <w:szCs w:val="20"/>
+              </w:rPr>
+            </w:pPr>
+            <w:r>
+              <w:rPr>
+                <w:b/>
+                <w:bCs/>
+                <w:sz w:val="20"/>
+                <w:szCs w:val="20"/>
+              </w:rPr>
+              <w:t>Used same table as customers but added in a table “</w:t>
+            </w:r>
+            <w:proofErr w:type="spellStart"/>
+            <w:r>
+              <w:rPr>
+                <w:b/>
+                <w:bCs/>
+                <w:sz w:val="20"/>
+                <w:szCs w:val="20"/>
+              </w:rPr>
+              <w:t>IsAdmin</w:t>
+            </w:r>
+            <w:proofErr w:type="spellEnd"/>
+            <w:r>
+              <w:rPr>
+                <w:b/>
+                <w:bCs/>
+                <w:sz w:val="20"/>
+                <w:szCs w:val="20"/>
+              </w:rPr>
+              <w:t>” if 1 = admin if 0 = not admin.</w:t>
+            </w:r>
+          </w:p>
+          <w:p>
+            <w:pPr>
+              <w:cnfStyle w:val="000000100000" w:firstRow="0" w:lastRow="0" w:firstColumn="0" w:lastColumn="0" w:oddVBand="0" w:evenVBand="0" w:oddHBand="1" w:evenHBand="0" w:firstRowFirstColumn="0" w:firstRowLastColumn="0" w:lastRowFirstColumn="0" w:lastRowLastColumn="0"/>
+              <w:rPr>
+                <w:b/>
+                <w:bCs/>
+                <w:sz w:val="20"/>
+                <w:szCs w:val="20"/>
+              </w:rPr>
+            </w:pPr>
+            <w:r>
+              <w:rPr>
+                <w:b/>
+                <w:bCs/>
+                <w:sz w:val="20"/>
+                <w:szCs w:val="20"/>
+              </w:rPr>
+              <w:t>Created a secret hidden pixel that when clicked on brings you to the admin login page. “press ctrl A to highlight hidden pixel when in customer login page then hover over and click and it takes you to admin login”</w:t>
+            </w:r>
+          </w:p>
+        </w:tc>
+      </w:tr>
+      <w:tr>
+        <w:tc>
+          <w:tcPr>
+            <w:cnfStyle w:val="001000000000" w:firstRow="0" w:lastRow="0" w:firstColumn="1" w:lastColumn="0" w:oddVBand="0" w:evenVBand="0" w:oddHBand="0" w:evenHBand="0" w:firstRowFirstColumn="0" w:firstRowLastColumn="0" w:lastRowFirstColumn="0" w:lastRowLastColumn="0"/>
+            <w:tcW w:w="1838" w:type="dxa"/>
+          </w:tcPr>
+          <w:p>
+            <w:pPr>
+              <w:rPr>
+                <w:b w:val="0"/>
+                <w:bCs w:val="0"/>
+                <w:sz w:val="20"/>
+                <w:szCs w:val="20"/>
+              </w:rPr>
+            </w:pPr>
+            <w:r>
+              <w:rPr>
+                <w:sz w:val="20"/>
+                <w:szCs w:val="20"/>
+              </w:rPr>
+              <w:t>8. Tue Feb 23</w:t>
+            </w:r>
+            <w:r>
+              <w:rPr>
+                <w:sz w:val="20"/>
+                <w:szCs w:val="20"/>
+                <w:vertAlign w:val="superscript"/>
+              </w:rPr>
+              <w:t>rd</w:t>
+            </w:r>
+          </w:p>
+          <w:p>
+            <w:pPr>
+              <w:rPr>
+                <w:sz w:val="20"/>
+                <w:szCs w:val="20"/>
+              </w:rPr>
+            </w:pPr>
+          </w:p>
+        </w:tc>
+        <w:tc>
+          <w:tcPr>
+            <w:tcW w:w="13550" w:type="dxa"/>
+          </w:tcPr>
           <w:p>
             <w:pPr>
               <w:cnfStyle w:val="000000000000" w:firstRow="0" w:lastRow="0" w:firstColumn="0" w:lastColumn="0" w:oddVBand="0" w:evenVBand="0" w:oddHBand="0" w:evenHBand="0" w:firstRowFirstColumn="0" w:firstRowLastColumn="0" w:lastRowFirstColumn="0" w:lastRowLastColumn="0"/>
@@ -1378,6 +1943,15 @@
                 <w:szCs w:val="20"/>
               </w:rPr>
             </w:pPr>
+            <w:r>
+              <w:rPr>
+                <w:b/>
+                <w:bCs/>
+                <w:sz w:val="20"/>
+                <w:szCs w:val="20"/>
+              </w:rPr>
+              <w:t>Worked on the admin orders where they can view edit and delete orders.</w:t>
+            </w:r>
           </w:p>
         </w:tc>
       </w:tr>
